--- a/examenes/Examen_A_parcial1_V2.docx
+++ b/examenes/Examen_A_parcial1_V2.docx
@@ -6,7 +6,6 @@
       <w:tblPr>
         <w:tblStyle w:val="TableGrid"/>
         <w:tblW w:type="auto" w:w="0"/>
-        <w:jc w:val="center"/>
         <w:tblLook w:firstColumn="1" w:firstRow="1" w:lastColumn="0" w:lastRow="0" w:noHBand="0" w:noVBand="1" w:val="04A0"/>
       </w:tblPr>
       <w:tblGrid>
@@ -128,135 +127,7 @@
         <w:rPr>
           <w:b/>
         </w:rPr>
-        <w:t>1. Método que sirve para medir la desigualdad, es un número entre cero y uno que mide el grado de desigualdad en la distribución del ingreso en una sociedad determinada o país.</w:t>
-      </w:r>
-    </w:p>
-    <w:p>
-      <w:pPr>
-        <w:pStyle w:val="ListBullet"/>
-      </w:pPr>
-      <w:r>
-        <w:t>Coeficiente de Correlación</w:t>
-      </w:r>
-    </w:p>
-    <w:p>
-      <w:pPr>
-        <w:pStyle w:val="ListBullet"/>
-      </w:pPr>
-      <w:r>
-        <w:t>Coeficiente de Gini</w:t>
-      </w:r>
-    </w:p>
-    <w:p>
-      <w:pPr>
-        <w:pStyle w:val="ListBullet"/>
-      </w:pPr>
-      <w:r>
-        <w:t>Marca de Clase</w:t>
-      </w:r>
-    </w:p>
-    <w:p>
-      <w:pPr>
-        <w:pStyle w:val="ListBullet"/>
-      </w:pPr>
-      <w:r>
-        <w:t>La Frecuencia Acumulada</w:t>
-      </w:r>
-    </w:p>
-    <w:p>
-      <w:r>
-        <w:rPr>
-          <w:b/>
-        </w:rPr>
-        <w:t>2. Las Variables Estadísticas pueden ser:</w:t>
-      </w:r>
-    </w:p>
-    <w:p>
-      <w:pPr>
-        <w:pStyle w:val="ListBullet"/>
-      </w:pPr>
-      <w:r>
-        <w:t>Discretas</w:t>
-      </w:r>
-    </w:p>
-    <w:p>
-      <w:pPr>
-        <w:pStyle w:val="ListBullet"/>
-      </w:pPr>
-      <w:r>
-        <w:t>Cualitativas</w:t>
-      </w:r>
-    </w:p>
-    <w:p>
-      <w:pPr>
-        <w:pStyle w:val="ListBullet"/>
-      </w:pPr>
-      <w:r>
-        <w:t>Indiscretas</w:t>
-      </w:r>
-    </w:p>
-    <w:p>
-      <w:pPr>
-        <w:pStyle w:val="ListBullet"/>
-      </w:pPr>
-      <w:r>
-        <w:t>Cuantitativas</w:t>
-      </w:r>
-    </w:p>
-    <w:p>
-      <w:pPr>
-        <w:pStyle w:val="ListBullet"/>
-      </w:pPr>
-      <w:r>
-        <w:t>Numéricas</w:t>
-      </w:r>
-    </w:p>
-    <w:p>
-      <w:r>
-        <w:rPr>
-          <w:b/>
-        </w:rPr>
-        <w:t>3. La diferencia entre una variable cuantitativa discreta y una variable cuantitativa continua es:</w:t>
-      </w:r>
-    </w:p>
-    <w:p>
-      <w:pPr>
-        <w:pStyle w:val="ListBullet"/>
-      </w:pPr>
-      <w:r>
-        <w:t>Las variables discretas toman cualquier valor dentro de un intervalo, las continuas toman valores aislados</w:t>
-      </w:r>
-    </w:p>
-    <w:p>
-      <w:pPr>
-        <w:pStyle w:val="ListBullet"/>
-      </w:pPr>
-      <w:r>
-        <w:t>Las variables discretas toman valores aislados, las continuas toman cualquier valor dentro de un intervalo</w:t>
-      </w:r>
-    </w:p>
-    <w:p>
-      <w:pPr>
-        <w:pStyle w:val="ListBullet"/>
-      </w:pPr>
-      <w:r>
-        <w:t>Las variables discretas son siempre enteras, las continuas son siempre decimales</w:t>
-      </w:r>
-    </w:p>
-    <w:p>
-      <w:pPr>
-        <w:pStyle w:val="ListBullet"/>
-      </w:pPr>
-      <w:r>
-        <w:t>No hay diferencia real entre ambas</w:t>
-      </w:r>
-    </w:p>
-    <w:p>
-      <w:r>
-        <w:rPr>
-          <w:b/>
-        </w:rPr>
-        <w:t>4. Las Fases de un estudio estadístico son:</w:t>
+        <w:t>1. Las Fases de un estudio estadístico son:</w:t>
       </w:r>
     </w:p>
     <w:p>
@@ -312,7 +183,7 @@
         <w:rPr>
           <w:b/>
         </w:rPr>
-        <w:t>5. Si los datos están distribuidos de forma simétrica alrededor de la media, entonces:</w:t>
+        <w:t>2. Si los datos están distribuidos de forma simétrica alrededor de la media, entonces:</w:t>
       </w:r>
     </w:p>
     <w:p>
@@ -352,7 +223,7 @@
         <w:rPr>
           <w:b/>
         </w:rPr>
-        <w:t>6. Trata del recuento, ordenación y clasificación de los datos obtenidos por las observaciones, para poder hacer comparaciones y obtener conclusiones.</w:t>
+        <w:t>3. La diferencia entre una variable cuantitativa discreta y una variable cuantitativa continua es:</w:t>
       </w:r>
     </w:p>
     <w:p>
@@ -360,7 +231,7 @@
         <w:pStyle w:val="ListBullet"/>
       </w:pPr>
       <w:r>
-        <w:t>Población</w:t>
+        <w:t>Las variables discretas toman cualquier valor dentro de un intervalo, las continuas toman valores aislados</w:t>
       </w:r>
     </w:p>
     <w:p>
@@ -368,7 +239,7 @@
         <w:pStyle w:val="ListBullet"/>
       </w:pPr>
       <w:r>
-        <w:t>Cálculos</w:t>
+        <w:t>Las variables discretas toman valores aislados, las continuas toman cualquier valor dentro de un intervalo</w:t>
       </w:r>
     </w:p>
     <w:p>
@@ -376,7 +247,7 @@
         <w:pStyle w:val="ListBullet"/>
       </w:pPr>
       <w:r>
-        <w:t>Estadística</w:t>
+        <w:t>Las variables discretas son siempre enteras, las continuas son siempre decimales</w:t>
       </w:r>
     </w:p>
     <w:p>
@@ -384,7 +255,15 @@
         <w:pStyle w:val="ListBullet"/>
       </w:pPr>
       <w:r>
-        <w:t>Frecuencia</w:t>
+        <w:t>No hay diferencia real entre ambas</w:t>
+      </w:r>
+    </w:p>
+    <w:p>
+      <w:r>
+        <w:rPr>
+          <w:b/>
+        </w:rPr>
+        <w:t>4. Método que sirve para medir la desigualdad, es un número entre cero y uno que mide el grado de desigualdad en la distribución del ingreso en una sociedad determinada o país.</w:t>
       </w:r>
     </w:p>
     <w:p>
@@ -392,7 +271,31 @@
         <w:pStyle w:val="ListBullet"/>
       </w:pPr>
       <w:r>
-        <w:t>Ninguna de las anteriores</w:t>
+        <w:t>Coeficiente de Correlación</w:t>
+      </w:r>
+    </w:p>
+    <w:p>
+      <w:pPr>
+        <w:pStyle w:val="ListBullet"/>
+      </w:pPr>
+      <w:r>
+        <w:t>Coeficiente de Gini</w:t>
+      </w:r>
+    </w:p>
+    <w:p>
+      <w:pPr>
+        <w:pStyle w:val="ListBullet"/>
+      </w:pPr>
+      <w:r>
+        <w:t>Marca de Clase</w:t>
+      </w:r>
+    </w:p>
+    <w:p>
+      <w:pPr>
+        <w:pStyle w:val="ListBullet"/>
+      </w:pPr>
+      <w:r>
+        <w:t>La Frecuencia Acumulada</w:t>
       </w:r>
     </w:p>
     <w:p>
@@ -400,7 +303,159 @@
         <w:rPr>
           <w:b/>
         </w:rPr>
-        <w:t>7. El tipo de gráfico más adecuado para mostrar la distribución de frecuencias de una variable continua es:</w:t>
+        <w:t>5. ¿Cuál de las siguientes medidas de tendencia central se ve más afectada por valores extremos?</w:t>
+      </w:r>
+    </w:p>
+    <w:p>
+      <w:pPr>
+        <w:pStyle w:val="ListBullet"/>
+      </w:pPr>
+      <w:r>
+        <w:t>Media</w:t>
+      </w:r>
+    </w:p>
+    <w:p>
+      <w:pPr>
+        <w:pStyle w:val="ListBullet"/>
+      </w:pPr>
+      <w:r>
+        <w:t>Mediana</w:t>
+      </w:r>
+    </w:p>
+    <w:p>
+      <w:pPr>
+        <w:pStyle w:val="ListBullet"/>
+      </w:pPr>
+      <w:r>
+        <w:t>Moda</w:t>
+      </w:r>
+    </w:p>
+    <w:p>
+      <w:pPr>
+        <w:pStyle w:val="ListBullet"/>
+      </w:pPr>
+      <w:r>
+        <w:t>Rango</w:t>
+      </w:r>
+    </w:p>
+    <w:p>
+      <w:r>
+        <w:rPr>
+          <w:b/>
+        </w:rPr>
+        <w:t>6. ¿Cuál es el método que permite calcular el número de grupos, intervalos o clases a construer para una table de distribución de frecuencias?</w:t>
+      </w:r>
+    </w:p>
+    <w:p>
+      <w:pPr>
+        <w:pStyle w:val="ListBullet"/>
+      </w:pPr>
+      <w:r>
+        <w:t>Método de mínimos cuadrados</w:t>
+      </w:r>
+    </w:p>
+    <w:p>
+      <w:pPr>
+        <w:pStyle w:val="ListBullet"/>
+      </w:pPr>
+      <w:r>
+        <w:t>Coeficiente de Gini</w:t>
+      </w:r>
+    </w:p>
+    <w:p>
+      <w:pPr>
+        <w:pStyle w:val="ListBullet"/>
+      </w:pPr>
+      <w:r>
+        <w:t>Método Sturgers</w:t>
+      </w:r>
+    </w:p>
+    <w:p>
+      <w:pPr>
+        <w:pStyle w:val="ListBullet"/>
+      </w:pPr>
+      <w:r>
+        <w:t>La regla empírica</w:t>
+      </w:r>
+    </w:p>
+    <w:p>
+      <w:r>
+        <w:rPr>
+          <w:b/>
+        </w:rPr>
+        <w:t>7. Las Variables Estadísticas pueden ser:</w:t>
+      </w:r>
+    </w:p>
+    <w:p>
+      <w:pPr>
+        <w:pStyle w:val="ListBullet"/>
+      </w:pPr>
+      <w:r>
+        <w:t>Discretas</w:t>
+      </w:r>
+    </w:p>
+    <w:p>
+      <w:pPr>
+        <w:pStyle w:val="ListBullet"/>
+      </w:pPr>
+      <w:r>
+        <w:t>Cualitativas</w:t>
+      </w:r>
+    </w:p>
+    <w:p>
+      <w:pPr>
+        <w:pStyle w:val="ListBullet"/>
+      </w:pPr>
+      <w:r>
+        <w:t>Indiscretas</w:t>
+      </w:r>
+    </w:p>
+    <w:p>
+      <w:pPr>
+        <w:pStyle w:val="ListBullet"/>
+      </w:pPr>
+      <w:r>
+        <w:t>Cuantitativas</w:t>
+      </w:r>
+    </w:p>
+    <w:p>
+      <w:pPr>
+        <w:pStyle w:val="ListBullet"/>
+      </w:pPr>
+      <w:r>
+        <w:t>Numéricas</w:t>
+      </w:r>
+    </w:p>
+    <w:p>
+      <w:r>
+        <w:rPr>
+          <w:b/>
+        </w:rPr>
+        <w:t>8. La toma de temperatura para ingresar a los centros comerciales es una variable:</w:t>
+      </w:r>
+    </w:p>
+    <w:p>
+      <w:pPr>
+        <w:pStyle w:val="ListBullet"/>
+      </w:pPr>
+      <w:r>
+        <w:t>Cualitativa</w:t>
+      </w:r>
+    </w:p>
+    <w:p>
+      <w:pPr>
+        <w:pStyle w:val="ListBullet"/>
+      </w:pPr>
+      <w:r>
+        <w:t>Cuantitativa</w:t>
+      </w:r>
+    </w:p>
+    <w:p>
+      <w:r>
+        <w:rPr>
+          <w:b/>
+        </w:rPr>
+        <w:t>9. El tipo de gráfico más adecuado para mostrar la distribución de frecuencias de una variable continua es:</w:t>
       </w:r>
     </w:p>
     <w:p>
@@ -440,7 +495,7 @@
         <w:rPr>
           <w:b/>
         </w:rPr>
-        <w:t>8. Es el conjunto de todos los elementos a los que se somete a un estudio estadístico.</w:t>
+        <w:t>10. ¿Qué medida indica el grado de dispersión de los datos respecto a la media?</w:t>
       </w:r>
     </w:p>
     <w:p>
@@ -448,7 +503,7 @@
         <w:pStyle w:val="ListBullet"/>
       </w:pPr>
       <w:r>
-        <w:t>Muestra</w:t>
+        <w:t>Varianza</w:t>
       </w:r>
     </w:p>
     <w:p>
@@ -456,7 +511,7 @@
         <w:pStyle w:val="ListBullet"/>
       </w:pPr>
       <w:r>
-        <w:t>Población</w:t>
+        <w:t>Mediana</w:t>
       </w:r>
     </w:p>
     <w:p>
@@ -464,7 +519,7 @@
         <w:pStyle w:val="ListBullet"/>
       </w:pPr>
       <w:r>
-        <w:t>Individuo</w:t>
+        <w:t>Moda</w:t>
       </w:r>
     </w:p>
     <w:p>
@@ -472,71 +527,7 @@
         <w:pStyle w:val="ListBullet"/>
       </w:pPr>
       <w:r>
-        <w:t>Muestreo</w:t>
-      </w:r>
-    </w:p>
-    <w:p>
-      <w:r>
-        <w:rPr>
-          <w:b/>
-        </w:rPr>
-        <w:t>9. ¿Cuál es el método que permite calcular el número de grupos, intervalos o clases a construer para una table de distribución de frecuencias?</w:t>
-      </w:r>
-    </w:p>
-    <w:p>
-      <w:pPr>
-        <w:pStyle w:val="ListBullet"/>
-      </w:pPr>
-      <w:r>
-        <w:t>Método de mínimos cuadrados</w:t>
-      </w:r>
-    </w:p>
-    <w:p>
-      <w:pPr>
-        <w:pStyle w:val="ListBullet"/>
-      </w:pPr>
-      <w:r>
-        <w:t>Coeficiente de Gini</w:t>
-      </w:r>
-    </w:p>
-    <w:p>
-      <w:pPr>
-        <w:pStyle w:val="ListBullet"/>
-      </w:pPr>
-      <w:r>
-        <w:t>Método Sturgers</w:t>
-      </w:r>
-    </w:p>
-    <w:p>
-      <w:pPr>
-        <w:pStyle w:val="ListBullet"/>
-      </w:pPr>
-      <w:r>
-        <w:t>La regla empírica</w:t>
-      </w:r>
-    </w:p>
-    <w:p>
-      <w:r>
-        <w:rPr>
-          <w:b/>
-        </w:rPr>
-        <w:t>10. La toma de temperatura para ingresar a los centros comerciales es una variable:</w:t>
-      </w:r>
-    </w:p>
-    <w:p>
-      <w:pPr>
-        <w:pStyle w:val="ListBullet"/>
-      </w:pPr>
-      <w:r>
-        <w:t>Cualitativa</w:t>
-      </w:r>
-    </w:p>
-    <w:p>
-      <w:pPr>
-        <w:pStyle w:val="ListBullet"/>
-      </w:pPr>
-      <w:r>
-        <w:t>Cuantitativa</w:t>
+        <w:t>Coeficiente de asimetría</w:t>
       </w:r>
     </w:p>
     <w:p/>
@@ -564,7 +555,7 @@
         <w:rPr>
           <w:b/>
         </w:rPr>
-        <w:t>1. Un instituto de estadísticas demográficas ha recopilado información sobre las edades de los habitantes de un municipio, agrupando los datos en intervalos de 10 años (0-9, 10-19, 20-29, etc.). Desean visualizar tanto la frecuencia de cada intervalo como la tendencia general de la distribución de edades.</w:t>
+        <w:t>1. Una empresa farmacéutica ha registrado el tiempo (en días) que tarda cada lote de medicamentos en pasar el control de calidad. Quieren determinar si un nuevo lote con un tiempo específico está dentro del 75% de los casos más rápidos.</w:t>
       </w:r>
     </w:p>
     <w:p>
@@ -613,7 +604,7 @@
         <w:rPr>
           <w:b/>
         </w:rPr>
-        <w:t>2. Una empresa farmacéutica ha registrado el tiempo (en días) que tarda cada lote de medicamentos en pasar el control de calidad. Quieren determinar si un nuevo lote con un tiempo específico está dentro del 75% de los casos más rápidos.</w:t>
+        <w:t>2. Un análisis de ventas mensuales de una cadena de tiendas durante un año completo. Se desea mostrar la evolución de las ventas a lo largo del tiempo, identificando tendencias, picos y caídas.</w:t>
       </w:r>
     </w:p>
     <w:p>
@@ -662,7 +653,7 @@
         <w:rPr>
           <w:b/>
         </w:rPr>
-        <w:t>3. Una entidad financiera ha recopilado datos sobre los montos de créditos otorgados en el último trimestre. Los montos se han agrupado en intervalos y se desea mostrar los valores acumulados hasta cierto punto, para identificar qué porcentaje de créditos está por debajo de determinados montos.</w:t>
+        <w:t>3. Un estudio sobre calificaciones finales en un curso de estadística muestra datos que podrían seguir una distribución normal. Los investigadores quieren representar las frecuencias de cada intervalo de calificación y, al mismo tiempo, identificar visualmente si la distribución se aproxima a una curva normal.</w:t>
       </w:r>
     </w:p>
     <w:p>
@@ -711,7 +702,7 @@
         <w:rPr>
           <w:b/>
         </w:rPr>
-        <w:t>4. Un estudio sobre calificaciones finales en un curso de estadística muestra datos que podrían seguir una distribución normal. Los investigadores quieren representar las frecuencias de cada intervalo de calificación y, al mismo tiempo, identificar visualmente si la distribución se aproxima a una curva normal.</w:t>
+        <w:t>4. Un instituto de estadísticas demográficas ha recopilado información sobre las edades de los habitantes de un municipio, agrupando los datos en intervalos de 10 años (0-9, 10-19, 20-29, etc.). Desean visualizar tanto la frecuencia de cada intervalo como la tendencia general de la distribución de edades.</w:t>
       </w:r>
     </w:p>
     <w:p>
@@ -760,7 +751,7 @@
         <w:rPr>
           <w:b/>
         </w:rPr>
-        <w:t>5. Una compañía de telecomunicaciones quiere representar visualmente la distribución porcentual de sus ingresos por tipo de servicio (internet, telefonía fija, telefonía móvil, televisión por cable y servicios corporativos) durante el año fiscal 2023.</w:t>
+        <w:t>5. Un departamento de recursos humanos ha realizado una encuesta sobre los tiempos de transporte (en minutos) que los empleados tardan en llegar a la oficina. Los datos obtenidos son continuos y quieren mostrar cómo se distribuyen estos tiempos, identificando claramente dónde se concentra la mayoría de los casos.</w:t>
       </w:r>
     </w:p>
     <w:p>
@@ -809,7 +800,7 @@
         <w:rPr>
           <w:b/>
         </w:rPr>
-        <w:t>6. Una universidad desea representar el número de estudiantes matriculados en cada una de sus facultades (Humanidades, Ingeniería, Medicina, Derecho, Economía y Arquitectura) para el ciclo académico 2024, permitiendo una fácil comparación entre facultades.</w:t>
+        <w:t>6. Una entidad financiera ha recopilado datos sobre los montos de créditos otorgados en el último trimestre. Los montos se han agrupado en intervalos y se desea mostrar los valores acumulados hasta cierto punto, para identificar qué porcentaje de créditos está por debajo de determinados montos.</w:t>
       </w:r>
     </w:p>
     <w:p>
@@ -877,7 +868,7 @@
         <w:rPr>
           <w:b/>
         </w:rPr>
-        <w:t>1. La siguiente tabla muestra la distribución de salarios mensuales (en quetzales) de los trabajadores de la empresa Alfa Omega S.A:</w:t>
+        <w:t>1. La siguiente tabla muestra la distribución de salarios mensuales (en quetzales) de los trabajadores de la empresa XYZ S.A:</w:t>
       </w:r>
     </w:p>
     <w:tbl>
@@ -926,7 +917,29 @@
           </w:tcPr>
           <w:p>
             <w:r>
-              <w:t>[2000-2500)</w:t>
+              <w:t>[1200-1800)</w:t>
+            </w:r>
+          </w:p>
+        </w:tc>
+        <w:tc>
+          <w:tcPr>
+            <w:tcW w:type="dxa" w:w="4968"/>
+          </w:tcPr>
+          <w:p>
+            <w:r>
+              <w:t>11</w:t>
+            </w:r>
+          </w:p>
+        </w:tc>
+      </w:tr>
+      <w:tr>
+        <w:tc>
+          <w:tcPr>
+            <w:tcW w:type="dxa" w:w="4968"/>
+          </w:tcPr>
+          <w:p>
+            <w:r>
+              <w:t>[1800-2400)</w:t>
             </w:r>
           </w:p>
         </w:tc>
@@ -948,7 +961,7 @@
           </w:tcPr>
           <w:p>
             <w:r>
-              <w:t>[2500-3000)</w:t>
+              <w:t>[2400-3000)</w:t>
             </w:r>
           </w:p>
         </w:tc>
@@ -958,7 +971,7 @@
           </w:tcPr>
           <w:p>
             <w:r>
-              <w:t>12</w:t>
+              <w:t>6</w:t>
             </w:r>
           </w:p>
         </w:tc>
@@ -970,7 +983,7 @@
           </w:tcPr>
           <w:p>
             <w:r>
-              <w:t>[3000-3500)</w:t>
+              <w:t>[3000-3600)</w:t>
             </w:r>
           </w:p>
         </w:tc>
@@ -980,7 +993,7 @@
           </w:tcPr>
           <w:p>
             <w:r>
-              <w:t>13</w:t>
+              <w:t>6</w:t>
             </w:r>
           </w:p>
         </w:tc>
@@ -992,7 +1005,7 @@
           </w:tcPr>
           <w:p>
             <w:r>
-              <w:t>[3500-4000)</w:t>
+              <w:t>[3600-4200)</w:t>
             </w:r>
           </w:p>
         </w:tc>
@@ -1002,7 +1015,7 @@
           </w:tcPr>
           <w:p>
             <w:r>
-              <w:t>14</w:t>
+              <w:t>2</w:t>
             </w:r>
           </w:p>
         </w:tc>
@@ -1014,7 +1027,7 @@
           </w:tcPr>
           <w:p>
             <w:r>
-              <w:t>[4000-4500)</w:t>
+              <w:t>[4200-4800)</w:t>
             </w:r>
           </w:p>
         </w:tc>
@@ -1024,7 +1037,7 @@
           </w:tcPr>
           <w:p>
             <w:r>
-              <w:t>13</w:t>
+              <w:t>3</w:t>
             </w:r>
           </w:p>
         </w:tc>
@@ -1036,7 +1049,7 @@
           </w:tcPr>
           <w:p>
             <w:r>
-              <w:t>[4500-5000)</w:t>
+              <w:t>[4800-5400)</w:t>
             </w:r>
           </w:p>
         </w:tc>
@@ -1046,7 +1059,7 @@
           </w:tcPr>
           <w:p>
             <w:r>
-              <w:t>12</w:t>
+              <w:t>1</w:t>
             </w:r>
           </w:p>
         </w:tc>
@@ -1058,7 +1071,7 @@
           </w:tcPr>
           <w:p>
             <w:r>
-              <w:t>[5000-5500)</w:t>
+              <w:t>[5400-6000)</w:t>
             </w:r>
           </w:p>
         </w:tc>
@@ -1068,29 +1081,7 @@
           </w:tcPr>
           <w:p>
             <w:r>
-              <w:t>8</w:t>
-            </w:r>
-          </w:p>
-        </w:tc>
-      </w:tr>
-      <w:tr>
-        <w:tc>
-          <w:tcPr>
-            <w:tcW w:type="dxa" w:w="4968"/>
-          </w:tcPr>
-          <w:p>
-            <w:r>
-              <w:t>[5500-6000)</w:t>
-            </w:r>
-          </w:p>
-        </w:tc>
-        <w:tc>
-          <w:tcPr>
-            <w:tcW w:type="dxa" w:w="4968"/>
-          </w:tcPr>
-          <w:p>
-            <w:r>
-              <w:t>6</w:t>
+              <w:t>7</w:t>
             </w:r>
           </w:p>
         </w:tc>
@@ -1139,7 +1130,7 @@
           </w:tcPr>
           <w:p>
             <w:r>
-              <w:t>115</w:t>
+              <w:t>117</w:t>
             </w:r>
           </w:p>
         </w:tc>
@@ -1159,17 +1150,7 @@
           </w:tcPr>
           <w:p>
             <w:r>
-              <w:t>118</w:t>
-            </w:r>
-          </w:p>
-        </w:tc>
-        <w:tc>
-          <w:tcPr>
-            <w:tcW w:type="dxa" w:w="1987"/>
-          </w:tcPr>
-          <w:p>
-            <w:r>
-              <w:t>116</w:t>
+              <w:t>114</w:t>
             </w:r>
           </w:p>
         </w:tc>
@@ -1183,6 +1164,16 @@
             </w:r>
           </w:p>
         </w:tc>
+        <w:tc>
+          <w:tcPr>
+            <w:tcW w:type="dxa" w:w="1987"/>
+          </w:tcPr>
+          <w:p>
+            <w:r>
+              <w:t>120</w:t>
+            </w:r>
+          </w:p>
+        </w:tc>
       </w:tr>
       <w:tr>
         <w:tc>
@@ -1191,7 +1182,27 @@
           </w:tcPr>
           <w:p>
             <w:r>
-              <w:t>123</w:t>
+              <w:t>122</w:t>
+            </w:r>
+          </w:p>
+        </w:tc>
+        <w:tc>
+          <w:tcPr>
+            <w:tcW w:type="dxa" w:w="1987"/>
+          </w:tcPr>
+          <w:p>
+            <w:r>
+              <w:t>124</w:t>
+            </w:r>
+          </w:p>
+        </w:tc>
+        <w:tc>
+          <w:tcPr>
+            <w:tcW w:type="dxa" w:w="1987"/>
+          </w:tcPr>
+          <w:p>
+            <w:r>
+              <w:t>117</w:t>
             </w:r>
           </w:p>
         </w:tc>
@@ -1211,27 +1222,7 @@
           </w:tcPr>
           <w:p>
             <w:r>
-              <w:t>116</w:t>
-            </w:r>
-          </w:p>
-        </w:tc>
-        <w:tc>
-          <w:tcPr>
-            <w:tcW w:type="dxa" w:w="1987"/>
-          </w:tcPr>
-          <w:p>
-            <w:r>
-              <w:t>122</w:t>
-            </w:r>
-          </w:p>
-        </w:tc>
-        <w:tc>
-          <w:tcPr>
-            <w:tcW w:type="dxa" w:w="1987"/>
-          </w:tcPr>
-          <w:p>
-            <w:r>
-              <w:t>123</w:t>
+              <w:t>126</w:t>
             </w:r>
           </w:p>
         </w:tc>
@@ -1243,7 +1234,7 @@
           </w:tcPr>
           <w:p>
             <w:r>
-              <w:t>123</w:t>
+              <w:t>124</w:t>
             </w:r>
           </w:p>
         </w:tc>
@@ -1253,7 +1244,7 @@
           </w:tcPr>
           <w:p>
             <w:r>
-              <w:t>130</w:t>
+              <w:t>126</w:t>
             </w:r>
           </w:p>
         </w:tc>
@@ -1263,7 +1254,7 @@
           </w:tcPr>
           <w:p>
             <w:r>
-              <w:t>132</w:t>
+              <w:t>128</w:t>
             </w:r>
           </w:p>
         </w:tc>
@@ -1273,7 +1264,7 @@
           </w:tcPr>
           <w:p>
             <w:r>
-              <w:t>127</w:t>
+              <w:t>131</w:t>
             </w:r>
           </w:p>
         </w:tc>
@@ -1283,7 +1274,7 @@
           </w:tcPr>
           <w:p>
             <w:r>
-              <w:t>138</w:t>
+              <w:t>136</w:t>
             </w:r>
           </w:p>
         </w:tc>
@@ -1315,7 +1306,7 @@
           </w:tcPr>
           <w:p>
             <w:r>
-              <w:t>142</w:t>
+              <w:t>147</w:t>
             </w:r>
           </w:p>
         </w:tc>
@@ -1325,7 +1316,7 @@
           </w:tcPr>
           <w:p>
             <w:r>
-              <w:t>142</w:t>
+              <w:t>140</w:t>
             </w:r>
           </w:p>
         </w:tc>
@@ -1335,12 +1326,22 @@
           </w:tcPr>
           <w:p>
             <w:r>
-              <w:t>144</w:t>
+              <w:t>143</w:t>
             </w:r>
           </w:p>
         </w:tc>
       </w:tr>
       <w:tr>
+        <w:tc>
+          <w:tcPr>
+            <w:tcW w:type="dxa" w:w="1987"/>
+          </w:tcPr>
+          <w:p>
+            <w:r>
+              <w:t>152</w:t>
+            </w:r>
+          </w:p>
+        </w:tc>
         <w:tc>
           <w:tcPr>
             <w:tcW w:type="dxa" w:w="1987"/>
@@ -1367,7 +1368,7 @@
           </w:tcPr>
           <w:p>
             <w:r>
-              <w:t>150</w:t>
+              <w:t>148</w:t>
             </w:r>
           </w:p>
         </w:tc>
@@ -1377,17 +1378,7 @@
           </w:tcPr>
           <w:p>
             <w:r>
-              <w:t>152</w:t>
-            </w:r>
-          </w:p>
-        </w:tc>
-        <w:tc>
-          <w:tcPr>
-            <w:tcW w:type="dxa" w:w="1987"/>
-          </w:tcPr>
-          <w:p>
-            <w:r>
-              <w:t>159</w:t>
+              <w:t>155</w:t>
             </w:r>
           </w:p>
         </w:tc>
@@ -1403,7 +1394,7 @@
         <w:rPr>
           <w:b/>
         </w:rPr>
-        <w:t>3. Con la información obtenida de las ventas mensuales de distintos productos tecnológicos, se tomaron aleatoriamente los siguientes datos que representan el crecimiento porcentual respecto al año anterior.</w:t>
+        <w:t>3. Con la información obtenida del tiempo de atención (en minutos) a clientes en una sucursal bancaria, se tomaron aleatoriamente los siguientes datos durante el mes de febrero.</w:t>
       </w:r>
     </w:p>
     <w:tbl>
@@ -1429,56 +1420,6 @@
           </w:tcPr>
           <w:p>
             <w:r>
-              <w:t>2.2</w:t>
-            </w:r>
-          </w:p>
-        </w:tc>
-        <w:tc>
-          <w:tcPr>
-            <w:tcW w:type="dxa" w:w="1242"/>
-          </w:tcPr>
-          <w:p>
-            <w:r>
-              <w:t>3.0</w:t>
-            </w:r>
-          </w:p>
-        </w:tc>
-        <w:tc>
-          <w:tcPr>
-            <w:tcW w:type="dxa" w:w="1242"/>
-          </w:tcPr>
-          <w:p>
-            <w:r>
-              <w:t>2.5</w:t>
-            </w:r>
-          </w:p>
-        </w:tc>
-        <w:tc>
-          <w:tcPr>
-            <w:tcW w:type="dxa" w:w="1242"/>
-          </w:tcPr>
-          <w:p>
-            <w:r>
-              <w:t>3.2</w:t>
-            </w:r>
-          </w:p>
-        </w:tc>
-        <w:tc>
-          <w:tcPr>
-            <w:tcW w:type="dxa" w:w="1242"/>
-          </w:tcPr>
-          <w:p>
-            <w:r>
-              <w:t>2.7</w:t>
-            </w:r>
-          </w:p>
-        </w:tc>
-        <w:tc>
-          <w:tcPr>
-            <w:tcW w:type="dxa" w:w="1242"/>
-          </w:tcPr>
-          <w:p>
-            <w:r>
               <w:t>3.3</w:t>
             </w:r>
           </w:p>
@@ -1489,7 +1430,7 @@
           </w:tcPr>
           <w:p>
             <w:r>
-              <w:t>4.1</w:t>
+              <w:t>3.8</w:t>
             </w:r>
           </w:p>
         </w:tc>
@@ -1499,39 +1440,7 @@
           </w:tcPr>
           <w:p>
             <w:r>
-              <w:t>3.4</w:t>
-            </w:r>
-          </w:p>
-        </w:tc>
-      </w:tr>
-      <w:tr>
-        <w:tc>
-          <w:tcPr>
-            <w:tcW w:type="dxa" w:w="1242"/>
-          </w:tcPr>
-          <w:p>
-            <w:r>
-              <w:t>3.9</w:t>
-            </w:r>
-          </w:p>
-        </w:tc>
-        <w:tc>
-          <w:tcPr>
-            <w:tcW w:type="dxa" w:w="1242"/>
-          </w:tcPr>
-          <w:p>
-            <w:r>
-              <w:t>4.0</w:t>
-            </w:r>
-          </w:p>
-        </w:tc>
-        <w:tc>
-          <w:tcPr>
-            <w:tcW w:type="dxa" w:w="1242"/>
-          </w:tcPr>
-          <w:p>
-            <w:r>
-              <w:t>4.7</w:t>
+              <w:t>4.3</w:t>
             </w:r>
           </w:p>
         </w:tc>
@@ -1551,7 +1460,7 @@
           </w:tcPr>
           <w:p>
             <w:r>
-              <w:t>5.0</w:t>
+              <w:t>4.8</w:t>
             </w:r>
           </w:p>
         </w:tc>
@@ -1561,7 +1470,7 @@
           </w:tcPr>
           <w:p>
             <w:r>
-              <w:t>4.6</w:t>
+              <w:t>5.3</w:t>
             </w:r>
           </w:p>
         </w:tc>
@@ -1571,7 +1480,7 @@
           </w:tcPr>
           <w:p>
             <w:r>
-              <w:t>4.9</w:t>
+              <w:t>5.3</w:t>
             </w:r>
           </w:p>
         </w:tc>
@@ -1581,7 +1490,7 @@
           </w:tcPr>
           <w:p>
             <w:r>
-              <w:t>5.5</w:t>
+              <w:t>5.8</w:t>
             </w:r>
           </w:p>
         </w:tc>
@@ -1613,7 +1522,7 @@
           </w:tcPr>
           <w:p>
             <w:r>
-              <w:t>6.3</w:t>
+              <w:t>6.6</w:t>
             </w:r>
           </w:p>
         </w:tc>
@@ -1623,7 +1532,17 @@
           </w:tcPr>
           <w:p>
             <w:r>
-              <w:t>7.2</w:t>
+              <w:t>7.0</w:t>
+            </w:r>
+          </w:p>
+        </w:tc>
+        <w:tc>
+          <w:tcPr>
+            <w:tcW w:type="dxa" w:w="1242"/>
+          </w:tcPr>
+          <w:p>
+            <w:r>
+              <w:t>7.0</w:t>
             </w:r>
           </w:p>
         </w:tc>
@@ -1643,7 +1562,7 @@
           </w:tcPr>
           <w:p>
             <w:r>
-              <w:t>8.3</w:t>
+              <w:t>7.6</w:t>
             </w:r>
           </w:p>
         </w:tc>
@@ -1653,7 +1572,19 @@
           </w:tcPr>
           <w:p>
             <w:r>
-              <w:t>9.3</w:t>
+              <w:t>7.9</w:t>
+            </w:r>
+          </w:p>
+        </w:tc>
+      </w:tr>
+      <w:tr>
+        <w:tc>
+          <w:tcPr>
+            <w:tcW w:type="dxa" w:w="1242"/>
+          </w:tcPr>
+          <w:p>
+            <w:r>
+              <w:t>7.9</w:t>
             </w:r>
           </w:p>
         </w:tc>
@@ -1663,7 +1594,67 @@
           </w:tcPr>
           <w:p>
             <w:r>
-              <w:t>10.7</w:t>
+              <w:t>8.2</w:t>
+            </w:r>
+          </w:p>
+        </w:tc>
+        <w:tc>
+          <w:tcPr>
+            <w:tcW w:type="dxa" w:w="1242"/>
+          </w:tcPr>
+          <w:p>
+            <w:r>
+              <w:t>8.5</w:t>
+            </w:r>
+          </w:p>
+        </w:tc>
+        <w:tc>
+          <w:tcPr>
+            <w:tcW w:type="dxa" w:w="1242"/>
+          </w:tcPr>
+          <w:p>
+            <w:r>
+              <w:t>8.8</w:t>
+            </w:r>
+          </w:p>
+        </w:tc>
+        <w:tc>
+          <w:tcPr>
+            <w:tcW w:type="dxa" w:w="1242"/>
+          </w:tcPr>
+          <w:p>
+            <w:r>
+              <w:t>9.0</w:t>
+            </w:r>
+          </w:p>
+        </w:tc>
+        <w:tc>
+          <w:tcPr>
+            <w:tcW w:type="dxa" w:w="1242"/>
+          </w:tcPr>
+          <w:p>
+            <w:r>
+              <w:t>9.4</w:t>
+            </w:r>
+          </w:p>
+        </w:tc>
+        <w:tc>
+          <w:tcPr>
+            <w:tcW w:type="dxa" w:w="1242"/>
+          </w:tcPr>
+          <w:p>
+            <w:r>
+              <w:t>10.1</w:t>
+            </w:r>
+          </w:p>
+        </w:tc>
+        <w:tc>
+          <w:tcPr>
+            <w:tcW w:type="dxa" w:w="1242"/>
+          </w:tcPr>
+          <w:p>
+            <w:r>
+              <w:t>11.4</w:t>
             </w:r>
           </w:p>
         </w:tc>
@@ -1732,7 +1723,7 @@
           </w:tcPr>
           <w:p>
             <w:r>
-              <w:t>[1800-2300)</w:t>
+              <w:t>[1500-2000)</w:t>
             </w:r>
           </w:p>
         </w:tc>
@@ -1742,7 +1733,7 @@
           </w:tcPr>
           <w:p>
             <w:r>
-              <w:t>5</w:t>
+              <w:t>6</w:t>
             </w:r>
           </w:p>
         </w:tc>
@@ -1754,7 +1745,7 @@
           </w:tcPr>
           <w:p>
             <w:r>
-              <w:t>[2300-2800)</w:t>
+              <w:t>[2000-2500)</w:t>
             </w:r>
           </w:p>
         </w:tc>
@@ -1764,7 +1755,7 @@
           </w:tcPr>
           <w:p>
             <w:r>
-              <w:t>13</w:t>
+              <w:t>14</w:t>
             </w:r>
           </w:p>
         </w:tc>
@@ -1776,7 +1767,7 @@
           </w:tcPr>
           <w:p>
             <w:r>
-              <w:t>[2800-3300)</w:t>
+              <w:t>[2500-3000)</w:t>
             </w:r>
           </w:p>
         </w:tc>
@@ -1786,7 +1777,7 @@
           </w:tcPr>
           <w:p>
             <w:r>
-              <w:t>20</w:t>
+              <w:t>22</w:t>
             </w:r>
           </w:p>
         </w:tc>
@@ -1798,7 +1789,7 @@
           </w:tcPr>
           <w:p>
             <w:r>
-              <w:t>[3300-3800)</w:t>
+              <w:t>[3000-3500)</w:t>
             </w:r>
           </w:p>
         </w:tc>
@@ -1808,7 +1799,7 @@
           </w:tcPr>
           <w:p>
             <w:r>
-              <w:t>21</w:t>
+              <w:t>26</w:t>
             </w:r>
           </w:p>
         </w:tc>
@@ -1820,7 +1811,7 @@
           </w:tcPr>
           <w:p>
             <w:r>
-              <w:t>[3800-4300)</w:t>
+              <w:t>[3500-4000)</w:t>
             </w:r>
           </w:p>
         </w:tc>
@@ -1830,7 +1821,7 @@
           </w:tcPr>
           <w:p>
             <w:r>
-              <w:t>16</w:t>
+              <w:t>17</w:t>
             </w:r>
           </w:p>
         </w:tc>
@@ -1842,7 +1833,7 @@
           </w:tcPr>
           <w:p>
             <w:r>
-              <w:t>[4300-4800)</w:t>
+              <w:t>[4000-4500)</w:t>
             </w:r>
           </w:p>
         </w:tc>
@@ -1852,7 +1843,7 @@
           </w:tcPr>
           <w:p>
             <w:r>
-              <w:t>4</w:t>
+              <w:t>10</w:t>
             </w:r>
           </w:p>
         </w:tc>
@@ -1864,7 +1855,7 @@
           </w:tcPr>
           <w:p>
             <w:r>
-              <w:t>[4800-5300)</w:t>
+              <w:t>[4500-5000)</w:t>
             </w:r>
           </w:p>
         </w:tc>
@@ -1874,7 +1865,7 @@
           </w:tcPr>
           <w:p>
             <w:r>
-              <w:t>1</w:t>
+              <w:t>4</w:t>
             </w:r>
           </w:p>
         </w:tc>
